--- a/Ethic Forms/CDT TEMPLATE Consent Form.docx
+++ b/Ethic Forms/CDT TEMPLATE Consent Form.docx
@@ -1,6 +1,6 @@
 
 <file path=word/document.xml><?xml version="1.0" encoding="utf-8"?>
-<w:document xmlns:wpc="http://schemas.microsoft.com/office/word/2010/wordprocessingCanvas" xmlns:cx="http://schemas.microsoft.com/office/drawing/2014/chartex" xmlns:cx1="http://schemas.microsoft.com/office/drawing/2015/9/8/chartex" xmlns:cx2="http://schemas.microsoft.com/office/drawing/2015/10/21/chartex" xmlns:cx3="http://schemas.microsoft.com/office/drawing/2016/5/9/chartex" xmlns:cx4="http://schemas.microsoft.com/office/drawing/2016/5/10/chartex" xmlns:cx5="http://schemas.microsoft.com/office/drawing/2016/5/11/chartex" xmlns:cx6="http://schemas.microsoft.com/office/drawing/2016/5/12/chartex" xmlns:cx7="http://schemas.microsoft.com/office/drawing/2016/5/13/chartex" xmlns:cx8="http://schemas.microsoft.com/office/drawing/2016/5/14/chartex" xmlns:mc="http://schemas.openxmlformats.org/markup-compatibility/2006" xmlns:aink="http://schemas.microsoft.com/office/drawing/2016/ink" xmlns:am3d="http://schemas.microsoft.com/office/drawing/2017/model3d" xmlns:o="urn:schemas-microsoft-com:office:office" xmlns:oel="http://schemas.microsoft.com/office/2019/extlst" xmlns:r="http://schemas.openxmlformats.org/officeDocument/2006/relationships" xmlns:m="http://schemas.openxmlformats.org/officeDocument/2006/math" xmlns:v="urn:schemas-microsoft-com:vml" xmlns:wp14="http://schemas.microsoft.com/office/word/2010/wordprocessingDrawing" xmlns:wp="http://schemas.openxmlformats.org/drawingml/2006/wordprocessingDrawing" xmlns:w10="urn:schemas-microsoft-com:office:word" xmlns:w="http://schemas.openxmlformats.org/wordprocessingml/2006/main" xmlns:w14="http://schemas.microsoft.com/office/word/2010/wordml" xmlns:w15="http://schemas.microsoft.com/office/word/2012/wordml" xmlns:w16cex="http://schemas.microsoft.com/office/word/2018/wordml/cex" xmlns:w16cid="http://schemas.microsoft.com/office/word/2016/wordml/cid" xmlns:w16="http://schemas.microsoft.com/office/word/2018/wordml" xmlns:w16du="http://schemas.microsoft.com/office/word/2023/wordml/word16du" xmlns:w16sdtdh="http://schemas.microsoft.com/office/word/2020/wordml/sdtdatahash" xmlns:w16se="http://schemas.microsoft.com/office/word/2015/wordml/symex" xmlns:wpg="http://schemas.microsoft.com/office/word/2010/wordprocessingGroup" xmlns:wpi="http://schemas.microsoft.com/office/word/2010/wordprocessingInk" xmlns:wne="http://schemas.microsoft.com/office/word/2006/wordml" xmlns:wps="http://schemas.microsoft.com/office/word/2010/wordprocessingShape" mc:Ignorable="w14 w15 w16se w16cid w16 w16cex w16sdtdh w16du wp14">
+<w:document xmlns:wpc="http://schemas.microsoft.com/office/word/2010/wordprocessingCanvas" xmlns:cx="http://schemas.microsoft.com/office/drawing/2014/chartex" xmlns:cx1="http://schemas.microsoft.com/office/drawing/2015/9/8/chartex" xmlns:cx2="http://schemas.microsoft.com/office/drawing/2015/10/21/chartex" xmlns:cx3="http://schemas.microsoft.com/office/drawing/2016/5/9/chartex" xmlns:cx4="http://schemas.microsoft.com/office/drawing/2016/5/10/chartex" xmlns:cx5="http://schemas.microsoft.com/office/drawing/2016/5/11/chartex" xmlns:cx6="http://schemas.microsoft.com/office/drawing/2016/5/12/chartex" xmlns:cx7="http://schemas.microsoft.com/office/drawing/2016/5/13/chartex" xmlns:cx8="http://schemas.microsoft.com/office/drawing/2016/5/14/chartex" xmlns:mc="http://schemas.openxmlformats.org/markup-compatibility/2006" xmlns:aink="http://schemas.microsoft.com/office/drawing/2016/ink" xmlns:am3d="http://schemas.microsoft.com/office/drawing/2017/model3d" xmlns:o="urn:schemas-microsoft-com:office:office" xmlns:r="http://schemas.openxmlformats.org/officeDocument/2006/relationships" xmlns:m="http://schemas.openxmlformats.org/officeDocument/2006/math" xmlns:v="urn:schemas-microsoft-com:vml" xmlns:wp14="http://schemas.microsoft.com/office/word/2010/wordprocessingDrawing" xmlns:wp="http://schemas.openxmlformats.org/drawingml/2006/wordprocessingDrawing" xmlns:w10="urn:schemas-microsoft-com:office:word" xmlns:w="http://schemas.openxmlformats.org/wordprocessingml/2006/main" xmlns:w14="http://schemas.microsoft.com/office/word/2010/wordml" xmlns:w15="http://schemas.microsoft.com/office/word/2012/wordml" xmlns:w16cex="http://schemas.microsoft.com/office/word/2018/wordml/cex" xmlns:w16cid="http://schemas.microsoft.com/office/word/2016/wordml/cid" xmlns:w16="http://schemas.microsoft.com/office/word/2018/wordml" xmlns:w16sdtdh="http://schemas.microsoft.com/office/word/2020/wordml/sdtdatahash" xmlns:w16se="http://schemas.microsoft.com/office/word/2015/wordml/symex" xmlns:wpg="http://schemas.microsoft.com/office/word/2010/wordprocessingGroup" xmlns:wpi="http://schemas.microsoft.com/office/word/2010/wordprocessingInk" xmlns:wne="http://schemas.microsoft.com/office/word/2006/wordml" xmlns:wps="http://schemas.microsoft.com/office/word/2010/wordprocessingShape" mc:Ignorable="w14 w15 w16se w16cid w16 w16cex w16sdtdh wp14">
   <w:body>
     <w:p>
       <w:pPr>
@@ -15,30 +15,7 @@
           <w:b/>
           <w:bCs/>
         </w:rPr>
-        <w:t xml:space="preserve">TEMPLATE </w:t>
-      </w:r>
-      <w:r>
-        <w:rPr>
-          <w:b/>
-          <w:bCs/>
-        </w:rPr>
         <w:t>CONSENT FORM</w:t>
-      </w:r>
-    </w:p>
-    <w:p>
-      <w:pPr>
-        <w:jc w:val="center"/>
-        <w:rPr>
-          <w:b/>
-          <w:bCs/>
-        </w:rPr>
-      </w:pPr>
-      <w:r>
-        <w:rPr>
-          <w:b/>
-          <w:bCs/>
-        </w:rPr>
-        <w:t>NOTES</w:t>
       </w:r>
     </w:p>
     <w:tbl>
@@ -495,15 +472,6 @@
         </w:tc>
       </w:tr>
     </w:tbl>
-    <w:p>
-      <w:pPr>
-        <w:jc w:val="left"/>
-        <w:rPr>
-          <w:i/>
-          <w:iCs/>
-        </w:rPr>
-      </w:pPr>
-    </w:p>
     <w:p>
       <w:pPr>
         <w:jc w:val="left"/>
@@ -652,7 +620,7 @@
                     </wp:anchor>
                   </w:drawing>
                 </mc:Choice>
-                <mc:Fallback>
+                <mc:Fallback xmlns:w16du="http://schemas.microsoft.com/office/word/2023/wordml/word16du" xmlns:oel="http://schemas.microsoft.com/office/2019/extlst">
                   <w:pict>
                     <v:shapetype w14:anchorId="61E7B391" id="_x0000_t75" coordsize="21600,21600" o:spt="75" o:preferrelative="t" path="m@4@5l@4@11@9@11@9@5xe" filled="f" stroked="f">
                       <v:stroke joinstyle="miter"/>
@@ -774,7 +742,6 @@
               <w:jc w:val="left"/>
             </w:pPr>
             <w:r>
-              <w:lastRenderedPageBreak/>
               <w:t>Name of Supervisor:</w:t>
             </w:r>
             <w:r>
@@ -810,7 +777,7 @@
 </file>
 
 <file path=word/numbering.xml><?xml version="1.0" encoding="utf-8"?>
-<w:numbering xmlns:wpc="http://schemas.microsoft.com/office/word/2010/wordprocessingCanvas" xmlns:cx="http://schemas.microsoft.com/office/drawing/2014/chartex" xmlns:cx1="http://schemas.microsoft.com/office/drawing/2015/9/8/chartex" xmlns:cx2="http://schemas.microsoft.com/office/drawing/2015/10/21/chartex" xmlns:cx3="http://schemas.microsoft.com/office/drawing/2016/5/9/chartex" xmlns:cx4="http://schemas.microsoft.com/office/drawing/2016/5/10/chartex" xmlns:cx5="http://schemas.microsoft.com/office/drawing/2016/5/11/chartex" xmlns:cx6="http://schemas.microsoft.com/office/drawing/2016/5/12/chartex" xmlns:cx7="http://schemas.microsoft.com/office/drawing/2016/5/13/chartex" xmlns:cx8="http://schemas.microsoft.com/office/drawing/2016/5/14/chartex" xmlns:mc="http://schemas.openxmlformats.org/markup-compatibility/2006" xmlns:aink="http://schemas.microsoft.com/office/drawing/2016/ink" xmlns:am3d="http://schemas.microsoft.com/office/drawing/2017/model3d" xmlns:o="urn:schemas-microsoft-com:office:office" xmlns:oel="http://schemas.microsoft.com/office/2019/extlst" xmlns:r="http://schemas.openxmlformats.org/officeDocument/2006/relationships" xmlns:m="http://schemas.openxmlformats.org/officeDocument/2006/math" xmlns:v="urn:schemas-microsoft-com:vml" xmlns:wp14="http://schemas.microsoft.com/office/word/2010/wordprocessingDrawing" xmlns:wp="http://schemas.openxmlformats.org/drawingml/2006/wordprocessingDrawing" xmlns:w10="urn:schemas-microsoft-com:office:word" xmlns:w="http://schemas.openxmlformats.org/wordprocessingml/2006/main" xmlns:w14="http://schemas.microsoft.com/office/word/2010/wordml" xmlns:w15="http://schemas.microsoft.com/office/word/2012/wordml" xmlns:w16cex="http://schemas.microsoft.com/office/word/2018/wordml/cex" xmlns:w16cid="http://schemas.microsoft.com/office/word/2016/wordml/cid" xmlns:w16="http://schemas.microsoft.com/office/word/2018/wordml" xmlns:w16du="http://schemas.microsoft.com/office/word/2023/wordml/word16du" xmlns:w16sdtdh="http://schemas.microsoft.com/office/word/2020/wordml/sdtdatahash" xmlns:w16se="http://schemas.microsoft.com/office/word/2015/wordml/symex" xmlns:wpg="http://schemas.microsoft.com/office/word/2010/wordprocessingGroup" xmlns:wpi="http://schemas.microsoft.com/office/word/2010/wordprocessingInk" xmlns:wne="http://schemas.microsoft.com/office/word/2006/wordml" xmlns:wps="http://schemas.microsoft.com/office/word/2010/wordprocessingShape" mc:Ignorable="w14 w15 w16se w16cid w16 w16cex w16sdtdh w16du wp14">
+<w:numbering xmlns:wpc="http://schemas.microsoft.com/office/word/2010/wordprocessingCanvas" xmlns:cx="http://schemas.microsoft.com/office/drawing/2014/chartex" xmlns:cx1="http://schemas.microsoft.com/office/drawing/2015/9/8/chartex" xmlns:cx2="http://schemas.microsoft.com/office/drawing/2015/10/21/chartex" xmlns:cx3="http://schemas.microsoft.com/office/drawing/2016/5/9/chartex" xmlns:cx4="http://schemas.microsoft.com/office/drawing/2016/5/10/chartex" xmlns:cx5="http://schemas.microsoft.com/office/drawing/2016/5/11/chartex" xmlns:cx6="http://schemas.microsoft.com/office/drawing/2016/5/12/chartex" xmlns:cx7="http://schemas.microsoft.com/office/drawing/2016/5/13/chartex" xmlns:cx8="http://schemas.microsoft.com/office/drawing/2016/5/14/chartex" xmlns:mc="http://schemas.openxmlformats.org/markup-compatibility/2006" xmlns:aink="http://schemas.microsoft.com/office/drawing/2016/ink" xmlns:am3d="http://schemas.microsoft.com/office/drawing/2017/model3d" xmlns:o="urn:schemas-microsoft-com:office:office" xmlns:r="http://schemas.openxmlformats.org/officeDocument/2006/relationships" xmlns:m="http://schemas.openxmlformats.org/officeDocument/2006/math" xmlns:v="urn:schemas-microsoft-com:vml" xmlns:wp14="http://schemas.microsoft.com/office/word/2010/wordprocessingDrawing" xmlns:wp="http://schemas.openxmlformats.org/drawingml/2006/wordprocessingDrawing" xmlns:w10="urn:schemas-microsoft-com:office:word" xmlns:w="http://schemas.openxmlformats.org/wordprocessingml/2006/main" xmlns:w14="http://schemas.microsoft.com/office/word/2010/wordml" xmlns:w15="http://schemas.microsoft.com/office/word/2012/wordml" xmlns:w16cex="http://schemas.microsoft.com/office/word/2018/wordml/cex" xmlns:w16cid="http://schemas.microsoft.com/office/word/2016/wordml/cid" xmlns:w16="http://schemas.microsoft.com/office/word/2018/wordml" xmlns:w16sdtdh="http://schemas.microsoft.com/office/word/2020/wordml/sdtdatahash" xmlns:w16se="http://schemas.microsoft.com/office/word/2015/wordml/symex" xmlns:wpg="http://schemas.microsoft.com/office/word/2010/wordprocessingGroup" xmlns:wpi="http://schemas.microsoft.com/office/word/2010/wordprocessingInk" xmlns:wne="http://schemas.microsoft.com/office/word/2006/wordml" xmlns:wps="http://schemas.microsoft.com/office/word/2010/wordprocessingShape" mc:Ignorable="w14 w15 w16se w16cid w16 w16cex w16sdtdh wp14">
   <w:abstractNum w:abstractNumId="0" w15:restartNumberingAfterBreak="0">
     <w:nsid w:val="7D2A1976"/>
     <w:multiLevelType w:val="hybridMultilevel"/>
@@ -900,14 +867,14 @@
       </w:pPr>
     </w:lvl>
   </w:abstractNum>
-  <w:num w:numId="1" w16cid:durableId="119036639">
+  <w:num w:numId="1">
     <w:abstractNumId w:val="0"/>
   </w:num>
 </w:numbering>
 </file>
 
 <file path=word/styles.xml><?xml version="1.0" encoding="utf-8"?>
-<w:styles xmlns:mc="http://schemas.openxmlformats.org/markup-compatibility/2006" xmlns:r="http://schemas.openxmlformats.org/officeDocument/2006/relationships" xmlns:w="http://schemas.openxmlformats.org/wordprocessingml/2006/main" xmlns:w14="http://schemas.microsoft.com/office/word/2010/wordml" xmlns:w15="http://schemas.microsoft.com/office/word/2012/wordml" xmlns:w16cex="http://schemas.microsoft.com/office/word/2018/wordml/cex" xmlns:w16cid="http://schemas.microsoft.com/office/word/2016/wordml/cid" xmlns:w16="http://schemas.microsoft.com/office/word/2018/wordml" xmlns:w16du="http://schemas.microsoft.com/office/word/2023/wordml/word16du" xmlns:w16sdtdh="http://schemas.microsoft.com/office/word/2020/wordml/sdtdatahash" xmlns:w16se="http://schemas.microsoft.com/office/word/2015/wordml/symex" mc:Ignorable="w14 w15 w16se w16cid w16 w16cex w16sdtdh w16du">
+<w:styles xmlns:mc="http://schemas.openxmlformats.org/markup-compatibility/2006" xmlns:r="http://schemas.openxmlformats.org/officeDocument/2006/relationships" xmlns:w="http://schemas.openxmlformats.org/wordprocessingml/2006/main" xmlns:w14="http://schemas.microsoft.com/office/word/2010/wordml" xmlns:w15="http://schemas.microsoft.com/office/word/2012/wordml" xmlns:w16cex="http://schemas.microsoft.com/office/word/2018/wordml/cex" xmlns:w16cid="http://schemas.microsoft.com/office/word/2016/wordml/cid" xmlns:w16="http://schemas.microsoft.com/office/word/2018/wordml" xmlns:w16sdtdh="http://schemas.microsoft.com/office/word/2020/wordml/sdtdatahash" xmlns:w16se="http://schemas.microsoft.com/office/word/2015/wordml/symex" mc:Ignorable="w14 w15 w16se w16cid w16 w16cex w16sdtdh">
   <w:docDefaults>
     <w:rPrDefault>
       <w:rPr>
@@ -1722,26 +1689,6 @@
 </file>
 
 <file path=customXml/item1.xml><?xml version="1.0" encoding="utf-8"?>
-<?mso-contentType ?>
-<FormTemplates xmlns="http://schemas.microsoft.com/sharepoint/v3/contenttype/forms">
-  <Display>DocumentLibraryForm</Display>
-  <Edit>DocumentLibraryForm</Edit>
-  <New>DocumentLibraryForm</New>
-</FormTemplates>
-</file>
-
-<file path=customXml/item2.xml><?xml version="1.0" encoding="utf-8"?>
-<p:properties xmlns:p="http://schemas.microsoft.com/office/2006/metadata/properties" xmlns:xsi="http://www.w3.org/2001/XMLSchema-instance" xmlns:pc="http://schemas.microsoft.com/office/infopath/2007/PartnerControls">
-  <documentManagement>
-    <lcf76f155ced4ddcb4097134ff3c332f xmlns="9953c17a-7923-49e9-80ac-cef27ae9f31e">
-      <Terms xmlns="http://schemas.microsoft.com/office/infopath/2007/PartnerControls"/>
-    </lcf76f155ced4ddcb4097134ff3c332f>
-    <TaxCatchAll xmlns="9c9eb6f4-85b7-4fe6-a4c8-e5cd0ea5693d" xsi:nil="true"/>
-  </documentManagement>
-</p:properties>
-</file>
-
-<file path=customXml/item3.xml><?xml version="1.0" encoding="utf-8"?>
 <ct:contentTypeSchema xmlns:ct="http://schemas.microsoft.com/office/2006/metadata/contentType" xmlns:ma="http://schemas.microsoft.com/office/2006/metadata/properties/metaAttributes" ct:_="" ma:_="" ma:contentTypeName="Document" ma:contentTypeID="0x0101007BFB4A28A742C240869C5AD82B8E5244" ma:contentTypeVersion="11" ma:contentTypeDescription="Create a new document." ma:contentTypeScope="" ma:versionID="6f2956dc477b02a95f9ef17907acf777">
   <xsd:schema xmlns:xsd="http://www.w3.org/2001/XMLSchema" xmlns:xs="http://www.w3.org/2001/XMLSchema" xmlns:p="http://schemas.microsoft.com/office/2006/metadata/properties" xmlns:ns2="9953c17a-7923-49e9-80ac-cef27ae9f31e" xmlns:ns3="9c9eb6f4-85b7-4fe6-a4c8-e5cd0ea5693d" targetNamespace="http://schemas.microsoft.com/office/2006/metadata/properties" ma:root="true" ma:fieldsID="8b218b17298cdb02292dcd51a4f4880d" ns2:_="" ns3:_="">
     <xsd:import namespace="9953c17a-7923-49e9-80ac-cef27ae9f31e"/>
@@ -1936,10 +1883,41 @@
 </ct:contentTypeSchema>
 </file>
 
+<file path=customXml/item2.xml><?xml version="1.0" encoding="utf-8"?>
+<p:properties xmlns:p="http://schemas.microsoft.com/office/2006/metadata/properties" xmlns:xsi="http://www.w3.org/2001/XMLSchema-instance" xmlns:pc="http://schemas.microsoft.com/office/infopath/2007/PartnerControls">
+  <documentManagement>
+    <lcf76f155ced4ddcb4097134ff3c332f xmlns="9953c17a-7923-49e9-80ac-cef27ae9f31e">
+      <Terms xmlns="http://schemas.microsoft.com/office/infopath/2007/PartnerControls"/>
+    </lcf76f155ced4ddcb4097134ff3c332f>
+    <TaxCatchAll xmlns="9c9eb6f4-85b7-4fe6-a4c8-e5cd0ea5693d" xsi:nil="true"/>
+  </documentManagement>
+</p:properties>
+</file>
+
+<file path=customXml/item3.xml><?xml version="1.0" encoding="utf-8"?>
+<?mso-contentType ?>
+<FormTemplates xmlns="http://schemas.microsoft.com/sharepoint/v3/contenttype/forms">
+  <Display>DocumentLibraryForm</Display>
+  <Edit>DocumentLibraryForm</Edit>
+  <New>DocumentLibraryForm</New>
+</FormTemplates>
+</file>
+
 <file path=customXml/itemProps1.xml><?xml version="1.0" encoding="utf-8"?>
-<ds:datastoreItem xmlns:ds="http://schemas.openxmlformats.org/officeDocument/2006/customXml" ds:itemID="{96B9F382-3E9B-4F15-8892-B2495F6D6A73}">
+<ds:datastoreItem xmlns:ds="http://schemas.openxmlformats.org/officeDocument/2006/customXml" ds:itemID="{6B972951-7934-43E5-A63B-4BE73D3D8960}">
   <ds:schemaRefs>
-    <ds:schemaRef ds:uri="http://schemas.microsoft.com/sharepoint/v3/contenttype/forms"/>
+    <ds:schemaRef ds:uri="http://schemas.microsoft.com/office/2006/metadata/contentType"/>
+    <ds:schemaRef ds:uri="http://schemas.microsoft.com/office/2006/metadata/properties/metaAttributes"/>
+    <ds:schemaRef ds:uri="http://www.w3.org/2001/XMLSchema"/>
+    <ds:schemaRef ds:uri="http://schemas.microsoft.com/office/2006/metadata/properties"/>
+    <ds:schemaRef ds:uri="9953c17a-7923-49e9-80ac-cef27ae9f31e"/>
+    <ds:schemaRef ds:uri="9c9eb6f4-85b7-4fe6-a4c8-e5cd0ea5693d"/>
+    <ds:schemaRef ds:uri="http://schemas.microsoft.com/office/2006/documentManagement/types"/>
+    <ds:schemaRef ds:uri="http://schemas.microsoft.com/office/infopath/2007/PartnerControls"/>
+    <ds:schemaRef ds:uri="http://schemas.openxmlformats.org/package/2006/metadata/core-properties"/>
+    <ds:schemaRef ds:uri="http://purl.org/dc/elements/1.1/"/>
+    <ds:schemaRef ds:uri="http://purl.org/dc/terms/"/>
+    <ds:schemaRef ds:uri="http://schemas.microsoft.com/internal/obd"/>
   </ds:schemaRefs>
 </ds:datastoreItem>
 </file>
@@ -1956,20 +1934,9 @@
 </file>
 
 <file path=customXml/itemProps3.xml><?xml version="1.0" encoding="utf-8"?>
-<ds:datastoreItem xmlns:ds="http://schemas.openxmlformats.org/officeDocument/2006/customXml" ds:itemID="{6B972951-7934-43E5-A63B-4BE73D3D8960}">
+<ds:datastoreItem xmlns:ds="http://schemas.openxmlformats.org/officeDocument/2006/customXml" ds:itemID="{96B9F382-3E9B-4F15-8892-B2495F6D6A73}">
   <ds:schemaRefs>
-    <ds:schemaRef ds:uri="http://schemas.microsoft.com/office/2006/metadata/contentType"/>
-    <ds:schemaRef ds:uri="http://schemas.microsoft.com/office/2006/metadata/properties/metaAttributes"/>
-    <ds:schemaRef ds:uri="http://www.w3.org/2001/XMLSchema"/>
-    <ds:schemaRef ds:uri="http://schemas.microsoft.com/office/2006/metadata/properties"/>
-    <ds:schemaRef ds:uri="9953c17a-7923-49e9-80ac-cef27ae9f31e"/>
-    <ds:schemaRef ds:uri="9c9eb6f4-85b7-4fe6-a4c8-e5cd0ea5693d"/>
-    <ds:schemaRef ds:uri="http://schemas.microsoft.com/office/2006/documentManagement/types"/>
-    <ds:schemaRef ds:uri="http://schemas.microsoft.com/office/infopath/2007/PartnerControls"/>
-    <ds:schemaRef ds:uri="http://schemas.openxmlformats.org/package/2006/metadata/core-properties"/>
-    <ds:schemaRef ds:uri="http://purl.org/dc/elements/1.1/"/>
-    <ds:schemaRef ds:uri="http://purl.org/dc/terms/"/>
-    <ds:schemaRef ds:uri="http://schemas.microsoft.com/internal/obd"/>
+    <ds:schemaRef ds:uri="http://schemas.microsoft.com/sharepoint/v3/contenttype/forms"/>
   </ds:schemaRefs>
 </ds:datastoreItem>
 </file>